--- a/devdocs/putpullmop？業務分析.docx
+++ b/devdocs/putpullmop？業務分析.docx
@@ -164,19 +164,7 @@
         <w:rPr>
           <w:rFonts w:hint="eastAsia"/>
         </w:rPr>
-        <w:t>「</w:t>
-      </w:r>
-      <w:r>
-        <w:rPr>
-          <w:rFonts w:hint="eastAsia"/>
-        </w:rPr>
-        <w:t>システム分析設計演習</w:t>
-      </w:r>
-      <w:r>
-        <w:rPr>
-          <w:rFonts w:hint="eastAsia"/>
-        </w:rPr>
-        <w:t>」</w:t>
+        <w:t>「システム分析設計演習」</w:t>
       </w:r>
     </w:p>
     <w:p>
@@ -295,454 +283,645 @@
           <w:rFonts w:hint="eastAsia"/>
         </w:rPr>
         <w:t>、紙</w:t>
+      </w:r>
+      <w:r>
+        <w:rPr>
+          <w:rFonts w:hint="eastAsia"/>
+        </w:rPr>
+        <w:t>を通じて、上記配布資料、課題の配布を行っている。</w:t>
+      </w:r>
+    </w:p>
+    <w:p>
+      <w:r>
+        <w:rPr>
+          <w:rFonts w:hint="eastAsia"/>
+        </w:rPr>
+        <w:t>・課題の採点は、提出期限に間に合っているか、課題の完成度</w:t>
+      </w:r>
+      <w:r>
+        <w:rPr>
+          <w:rFonts w:hint="eastAsia"/>
+        </w:rPr>
+        <w:t>など？</w:t>
+      </w:r>
+      <w:r>
+        <w:rPr>
+          <w:rFonts w:hint="eastAsia"/>
+        </w:rPr>
+        <w:t>で決めている。</w:t>
+      </w:r>
+    </w:p>
+    <w:p>
+      <w:r>
+        <w:rPr>
+          <w:rFonts w:hint="eastAsia"/>
+        </w:rPr>
+        <w:t>問題点</w:t>
+      </w:r>
+    </w:p>
+    <w:p>
+      <w:r>
+        <w:rPr>
+          <w:rFonts w:hint="eastAsia"/>
+        </w:rPr>
+        <w:t>＊モックアップを作成するサービスは、作成後HTMLとして出力できるものがない。</w:t>
+      </w:r>
+    </w:p>
+    <w:p>
+      <w:r>
+        <w:rPr>
+          <w:rFonts w:hint="eastAsia"/>
+        </w:rPr>
+        <w:t>＊</w:t>
+      </w:r>
+      <w:r>
+        <w:rPr>
+          <w:rFonts w:hint="eastAsia"/>
+        </w:rPr>
+        <w:t>HTMLで作るにしても毎度タグで囲むのが手間になっている。</w:t>
+      </w:r>
+    </w:p>
+    <w:p/>
+    <w:p>
+      <w:r>
+        <w:rPr>
+          <w:rFonts w:hint="eastAsia"/>
+        </w:rPr>
+        <w:t>―生徒―</w:t>
+      </w:r>
+    </w:p>
+    <w:p>
+      <w:r>
+        <w:rPr>
+          <w:rFonts w:hint="eastAsia"/>
+        </w:rPr>
+        <w:t>内容</w:t>
+      </w:r>
+    </w:p>
+    <w:p>
+      <w:r>
+        <w:rPr>
+          <w:rFonts w:hint="eastAsia"/>
+        </w:rPr>
+        <w:t>・担当教員から受け取</w:t>
+      </w:r>
+      <w:r>
+        <w:rPr>
+          <w:rFonts w:hint="eastAsia"/>
+        </w:rPr>
+        <w:t>った</w:t>
+      </w:r>
+      <w:r>
+        <w:rPr>
+          <w:rFonts w:hint="eastAsia"/>
+        </w:rPr>
+        <w:t>配布資料を参照し</w:t>
+      </w:r>
+      <w:r>
+        <w:rPr>
+          <w:rFonts w:hint="eastAsia"/>
+        </w:rPr>
+        <w:t>、</w:t>
+      </w:r>
+      <w:r>
+        <w:rPr>
+          <w:rFonts w:hint="eastAsia"/>
+        </w:rPr>
+        <w:t>担当教員の講義を受ける。</w:t>
+      </w:r>
+    </w:p>
+    <w:p>
+      <w:r>
+        <w:rPr>
+          <w:rFonts w:hint="eastAsia"/>
+        </w:rPr>
+        <w:t>・</w:t>
+      </w:r>
+      <w:r>
+        <w:rPr>
+          <w:rFonts w:hint="eastAsia"/>
+        </w:rPr>
+        <w:t>担当教員から提示された課題（ワイヤーフレーム、モップアップ、ＨＴＭＬ、ＵＭＬ）</w:t>
+      </w:r>
+      <w:r>
+        <w:rPr>
+          <w:rFonts w:hint="eastAsia"/>
+        </w:rPr>
+        <w:t>を解き、紙、c</w:t>
+      </w:r>
+      <w:r>
+        <w:t>lassroom</w:t>
+      </w:r>
+      <w:r>
+        <w:rPr>
+          <w:rFonts w:hint="eastAsia"/>
+        </w:rPr>
+        <w:t>を通じ提出をする。</w:t>
+      </w:r>
+    </w:p>
+    <w:p>
+      <w:r>
+        <w:rPr>
+          <w:rFonts w:hint="eastAsia"/>
+        </w:rPr>
+        <w:t>問題点</w:t>
+      </w:r>
+    </w:p>
+    <w:p>
+      <w:r>
+        <w:rPr>
+          <w:rFonts w:hint="eastAsia"/>
+        </w:rPr>
+        <w:t>＊</w:t>
+      </w:r>
+      <w:r>
+        <w:rPr>
+          <w:rFonts w:hint="eastAsia"/>
+        </w:rPr>
+        <w:t>生徒が</w:t>
+      </w:r>
+      <w:r>
+        <w:rPr>
+          <w:rFonts w:hint="eastAsia"/>
+        </w:rPr>
+        <w:t>ワイヤーフレーム</w:t>
+      </w:r>
+      <w:r>
+        <w:rPr>
+          <w:rFonts w:hint="eastAsia"/>
+        </w:rPr>
+        <w:t>を作成するものはg</w:t>
+      </w:r>
+      <w:r>
+        <w:t>oogle</w:t>
+      </w:r>
+      <w:r>
+        <w:rPr>
+          <w:rFonts w:hint="eastAsia"/>
+        </w:rPr>
+        <w:t>スライドを採用しており、「思った位置に貼り付けできない」、「パーツの自由が少ない」等の問題点がある。</w:t>
+      </w:r>
+    </w:p>
+    <w:p>
+      <w:pPr>
+        <w:rPr>
+          <w:rFonts w:hint="eastAsia"/>
+        </w:rPr>
+      </w:pPr>
+    </w:p>
+    <w:p/>
+    <w:p>
+      <w:r>
+        <w:rPr>
+          <w:rFonts w:hint="eastAsia"/>
+        </w:rPr>
+        <w:lastRenderedPageBreak/>
+        <w:t>３</w:t>
+      </w:r>
+      <w:r>
+        <w:t xml:space="preserve">. </w:t>
+      </w:r>
+      <w:r>
+        <w:rPr>
+          <w:rFonts w:hint="eastAsia"/>
+        </w:rPr>
+        <w:t>ヒアリング</w:t>
+      </w:r>
+    </w:p>
+    <w:p>
+      <w:r>
+        <w:rPr>
+          <w:rFonts w:hint="eastAsia"/>
+        </w:rPr>
+        <w:t>―担当教員―</w:t>
+      </w:r>
+    </w:p>
+    <w:p>
+      <w:r>
+        <w:rPr>
+          <w:rFonts w:hint="eastAsia"/>
+        </w:rPr>
+        <w:t>・現状、モックアップからHTMLを起こすサービスはない。</w:t>
+      </w:r>
+    </w:p>
+    <w:p>
+      <w:r>
+        <w:rPr>
+          <w:rFonts w:hint="eastAsia"/>
+        </w:rPr>
+        <w:t>・HTMLからモックアップを作るのは手間がかかる。</w:t>
+      </w:r>
+    </w:p>
+    <w:p>
+      <w:r>
+        <w:rPr>
+          <w:rFonts w:hint="eastAsia"/>
+        </w:rPr>
+        <w:t>・</w:t>
+      </w:r>
+    </w:p>
+    <w:p>
+      <w:r>
+        <w:rPr>
+          <w:rFonts w:hint="eastAsia"/>
+        </w:rPr>
+        <w:t>―生徒―</w:t>
+      </w:r>
+    </w:p>
+    <w:p>
+      <w:r>
+        <w:rPr>
+          <w:rFonts w:hint="eastAsia"/>
+        </w:rPr>
+        <w:t>・g</w:t>
+      </w:r>
+      <w:r>
+        <w:t>oogle</w:t>
+      </w:r>
+      <w:r>
+        <w:rPr>
+          <w:rFonts w:hint="eastAsia"/>
+        </w:rPr>
+        <w:t>スライドでの</w:t>
+      </w:r>
+      <w:r>
+        <w:rPr>
+          <w:rFonts w:hint="eastAsia"/>
+        </w:rPr>
+        <w:t>ワイヤーフレーム</w:t>
+      </w:r>
+      <w:r>
+        <w:rPr>
+          <w:rFonts w:hint="eastAsia"/>
+        </w:rPr>
+        <w:t>作成</w:t>
+      </w:r>
+      <w:r>
+        <w:rPr>
+          <w:rFonts w:hint="eastAsia"/>
+        </w:rPr>
+        <w:t>、修正</w:t>
+      </w:r>
+      <w:r>
+        <w:rPr>
+          <w:rFonts w:hint="eastAsia"/>
+        </w:rPr>
+        <w:t>がしにくい。</w:t>
+      </w:r>
+    </w:p>
+    <w:p>
+      <w:r>
+        <w:rPr>
+          <w:rFonts w:hint="eastAsia"/>
+        </w:rPr>
+        <w:t>・</w:t>
+      </w:r>
+    </w:p>
+    <w:p/>
+    <w:p>
+      <w:r>
+        <w:rPr>
+          <w:rFonts w:hint="eastAsia"/>
+        </w:rPr>
+        <w:t>４，</w:t>
+      </w:r>
+      <w:r>
+        <w:rPr>
+          <w:rFonts w:hint="eastAsia"/>
+        </w:rPr>
+        <w:t>要求機能</w:t>
+      </w:r>
+    </w:p>
+    <w:p>
+      <w:r>
+        <w:rPr>
+          <w:rFonts w:hint="eastAsia"/>
+        </w:rPr>
+        <w:t>・</w:t>
+      </w:r>
+      <w:r>
+        <w:rPr>
+          <w:rFonts w:hint="eastAsia"/>
+        </w:rPr>
+        <w:t>グラフィカルに</w:t>
+      </w:r>
+      <w:r>
+        <w:rPr>
+          <w:rFonts w:hint="eastAsia"/>
+        </w:rPr>
+        <w:t>モックアップを作成したい（</w:t>
+      </w:r>
+      <w:r>
+        <w:t>drow.io</w:t>
+      </w:r>
+      <w:r>
+        <w:rPr>
+          <w:rFonts w:hint="eastAsia"/>
+        </w:rPr>
+        <w:t>のように）</w:t>
+      </w:r>
+    </w:p>
+    <w:p>
+      <w:pPr>
+        <w:rPr>
+          <w:rFonts w:hint="eastAsia"/>
+        </w:rPr>
+      </w:pPr>
+      <w:r>
+        <w:rPr>
+          <w:rFonts w:hint="eastAsia"/>
+        </w:rPr>
+        <w:t>例：</w:t>
+      </w:r>
+    </w:p>
+    <w:p>
+      <w:pPr>
+        <w:rPr>
+          <w:rFonts w:hint="eastAsia"/>
+        </w:rPr>
+      </w:pPr>
+      <w:r>
+        <w:drawing>
+          <wp:inline distT="0" distB="0" distL="0" distR="0" wp14:anchorId="752F52B1" wp14:editId="30584DAF">
+            <wp:extent cx="5400040" cy="4608195"/>
+            <wp:effectExtent l="0" t="0" r="0" b="1905"/>
+            <wp:docPr id="1" name="図 1"/>
+            <wp:cNvGraphicFramePr>
+              <a:graphicFrameLocks xmlns:a="http://schemas.openxmlformats.org/drawingml/2006/main" noChangeAspect="1"/>
+            </wp:cNvGraphicFramePr>
+            <a:graphic xmlns:a="http://schemas.openxmlformats.org/drawingml/2006/main">
+              <a:graphicData uri="http://schemas.openxmlformats.org/drawingml/2006/picture">
+                <pic:pic xmlns:pic="http://schemas.openxmlformats.org/drawingml/2006/picture">
+                  <pic:nvPicPr>
+                    <pic:cNvPr id="1" name=""/>
+                    <pic:cNvPicPr/>
+                  </pic:nvPicPr>
+                  <pic:blipFill>
+                    <a:blip r:embed="rId5"/>
+                    <a:stretch>
+                      <a:fillRect/>
+                    </a:stretch>
+                  </pic:blipFill>
+                  <pic:spPr>
+                    <a:xfrm>
+                      <a:off x="0" y="0"/>
+                      <a:ext cx="5400040" cy="4608195"/>
+                    </a:xfrm>
+                    <a:prstGeom prst="rect">
+                      <a:avLst/>
+                    </a:prstGeom>
+                  </pic:spPr>
+                </pic:pic>
+              </a:graphicData>
+            </a:graphic>
+          </wp:inline>
+        </w:drawing>
+      </w:r>
+    </w:p>
+    <w:p/>
+    <w:p>
+      <w:r>
+        <w:rPr>
+          <w:rFonts w:hint="eastAsia"/>
+        </w:rPr>
+        <w:t>・CSSを吐き出さない。</w:t>
+      </w:r>
+      <w:r>
+        <w:rPr>
+          <w:rFonts w:hint="eastAsia"/>
+        </w:rPr>
+        <w:t>（</w:t>
+      </w:r>
+      <w:proofErr w:type="spellStart"/>
+      <w:r>
+        <w:rPr>
+          <w:rFonts w:hint="eastAsia"/>
+        </w:rPr>
+        <w:t>c</w:t>
+      </w:r>
+      <w:r>
+        <w:t>lass,id</w:t>
+      </w:r>
+      <w:proofErr w:type="spellEnd"/>
+      <w:r>
+        <w:rPr>
+          <w:rFonts w:hint="eastAsia"/>
+        </w:rPr>
+        <w:t>が勝手に定義されると不便）</w:t>
+      </w:r>
+    </w:p>
+    <w:p/>
+    <w:p>
+      <w:pPr>
+        <w:rPr>
+          <w:rFonts w:hint="eastAsia"/>
+        </w:rPr>
+      </w:pPr>
+    </w:p>
+    <w:p>
+      <w:r>
+        <w:rPr>
+          <w:rFonts w:hint="eastAsia"/>
+        </w:rPr>
+        <w:t>・テーマを選択して、そこから作業を始められるようにしてほしい。（</w:t>
+      </w:r>
+      <w:proofErr w:type="spellStart"/>
+      <w:r>
+        <w:rPr>
+          <w:rFonts w:hint="eastAsia"/>
+        </w:rPr>
+        <w:t>p</w:t>
+      </w:r>
+      <w:r>
+        <w:t>owerpoint</w:t>
+      </w:r>
+      <w:proofErr w:type="spellEnd"/>
+      <w:r>
+        <w:rPr>
+          <w:rFonts w:hint="eastAsia"/>
+        </w:rPr>
+        <w:t>のように）</w:t>
+      </w:r>
+    </w:p>
+    <w:p>
+      <w:pPr>
+        <w:rPr>
+          <w:rFonts w:hint="eastAsia"/>
+        </w:rPr>
+      </w:pPr>
+      <w:r>
+        <w:rPr>
+          <w:rFonts w:hint="eastAsia"/>
+        </w:rPr>
+        <w:t>例：</w:t>
+      </w:r>
+    </w:p>
+    <w:p>
+      <w:pPr>
+        <w:rPr>
+          <w:rFonts w:hint="eastAsia"/>
+        </w:rPr>
+      </w:pPr>
+      <w:r>
+        <w:drawing>
+          <wp:inline distT="0" distB="0" distL="0" distR="0" wp14:anchorId="192289E8" wp14:editId="56D1CC75">
+            <wp:extent cx="5400040" cy="4603750"/>
+            <wp:effectExtent l="0" t="0" r="0" b="6350"/>
+            <wp:docPr id="2" name="図 2"/>
+            <wp:cNvGraphicFramePr>
+              <a:graphicFrameLocks xmlns:a="http://schemas.openxmlformats.org/drawingml/2006/main" noChangeAspect="1"/>
+            </wp:cNvGraphicFramePr>
+            <a:graphic xmlns:a="http://schemas.openxmlformats.org/drawingml/2006/main">
+              <a:graphicData uri="http://schemas.openxmlformats.org/drawingml/2006/picture">
+                <pic:pic xmlns:pic="http://schemas.openxmlformats.org/drawingml/2006/picture">
+                  <pic:nvPicPr>
+                    <pic:cNvPr id="1" name=""/>
+                    <pic:cNvPicPr/>
+                  </pic:nvPicPr>
+                  <pic:blipFill>
+                    <a:blip r:embed="rId6"/>
+                    <a:stretch>
+                      <a:fillRect/>
+                    </a:stretch>
+                  </pic:blipFill>
+                  <pic:spPr>
+                    <a:xfrm>
+                      <a:off x="0" y="0"/>
+                      <a:ext cx="5400040" cy="4603750"/>
+                    </a:xfrm>
+                    <a:prstGeom prst="rect">
+                      <a:avLst/>
+                    </a:prstGeom>
+                  </pic:spPr>
+                </pic:pic>
+              </a:graphicData>
+            </a:graphic>
+          </wp:inline>
+        </w:drawing>
+      </w:r>
+    </w:p>
+    <w:p/>
+    <w:p>
+      <w:r>
+        <w:rPr>
+          <w:rFonts w:hint="eastAsia"/>
+        </w:rPr>
+        <w:t>５，機能提案</w:t>
+      </w:r>
+    </w:p>
+    <w:p>
+      <w:r>
+        <w:rPr>
+          <w:rFonts w:hint="eastAsia"/>
+        </w:rPr>
+        <w:t>・ログイン機能を搭載し、作業の保存をできるようにする。</w:t>
+      </w:r>
+    </w:p>
+    <w:p>
+      <w:r>
+        <w:rPr>
+          <w:rFonts w:hint="eastAsia"/>
+        </w:rPr>
+        <w:t>・複数の機器から同じ作業スペースにアクセスできるようにすることで、作業内容の共有、同時作業、指摘をしやすくする。（g</w:t>
+      </w:r>
+      <w:r>
+        <w:t>oogle</w:t>
+      </w:r>
+      <w:r>
+        <w:rPr>
+          <w:rFonts w:hint="eastAsia"/>
+        </w:rPr>
+        <w:t>スライドのように）</w:t>
+      </w:r>
+    </w:p>
+    <w:p/>
+    <w:p/>
+    <w:p>
+      <w:r>
+        <w:rPr>
+          <w:rFonts w:hint="eastAsia"/>
+        </w:rPr>
+        <w:t>６，質問事項</w:t>
+      </w:r>
+    </w:p>
+    <w:p>
+      <w:pPr>
+        <w:rPr>
+          <w:rFonts w:hint="eastAsia"/>
+        </w:rPr>
+      </w:pPr>
+      <w:r>
+        <w:rPr>
+          <w:rFonts w:hint="eastAsia"/>
+        </w:rPr>
+        <w:t>・記述内容が正しいかどうか</w:t>
+      </w:r>
+    </w:p>
+    <w:p>
+      <w:r>
+        <w:rPr>
+          <w:rFonts w:hint="eastAsia"/>
+        </w:rPr>
+        <w:t>・</w:t>
+      </w:r>
+      <w:r>
+        <w:rPr>
+          <w:rFonts w:hint="eastAsia"/>
+        </w:rPr>
+        <w:t>わかっていない部分（</w:t>
+      </w:r>
+      <w:r>
+        <w:rPr>
+          <w:rFonts w:hint="eastAsia"/>
+        </w:rPr>
+        <w:t>授業回数、担当教員</w:t>
+      </w:r>
+      <w:r>
+        <w:rPr>
+          <w:rFonts w:hint="eastAsia"/>
+        </w:rPr>
+        <w:t>数、課題の採点状況）</w:t>
+      </w:r>
+      <w:r>
+        <w:rPr>
+          <w:rFonts w:hint="eastAsia"/>
+        </w:rPr>
+        <w:t>について教えてほしい</w:t>
+      </w:r>
+      <w:r>
+        <w:rPr>
+          <w:rFonts w:hint="eastAsia"/>
+        </w:rPr>
+        <w:t>です</w:t>
+      </w:r>
+      <w:r>
+        <w:rPr>
+          <w:rFonts w:hint="eastAsia"/>
+        </w:rPr>
+        <w:t>。</w:t>
+      </w:r>
+    </w:p>
+    <w:p>
+      <w:r>
+        <w:rPr>
+          <w:rFonts w:hint="eastAsia"/>
+        </w:rPr>
+        <w:t>・</w:t>
+      </w:r>
+      <w:r>
+        <w:rPr>
+          <w:rFonts w:hint="eastAsia"/>
+        </w:rPr>
+        <w:t>例</w:t>
+      </w:r>
+      <w:r>
+        <w:rPr>
+          <w:rFonts w:hint="eastAsia"/>
+        </w:rPr>
+        <w:t>レイアウトに指摘があればお願いします。</w:t>
       </w:r>
       <w:bookmarkStart w:id="0" w:name="_GoBack"/>
       <w:bookmarkEnd w:id="0"/>
-      <w:r>
-        <w:rPr>
-          <w:rFonts w:hint="eastAsia"/>
-        </w:rPr>
-        <w:t>を通じて、上記配布資料、課題の配布を行っている。</w:t>
-      </w:r>
-    </w:p>
-    <w:p>
-      <w:r>
-        <w:rPr>
-          <w:rFonts w:hint="eastAsia"/>
-        </w:rPr>
-        <w:t>・課題の採点は、提出期限に間に合っているか、課題の完成度</w:t>
-      </w:r>
-      <w:r>
-        <w:rPr>
-          <w:rFonts w:hint="eastAsia"/>
-        </w:rPr>
-        <w:t>など？</w:t>
-      </w:r>
-      <w:r>
-        <w:rPr>
-          <w:rFonts w:hint="eastAsia"/>
-        </w:rPr>
-        <w:t>で決めている。</w:t>
-      </w:r>
-    </w:p>
-    <w:p>
-      <w:r>
-        <w:rPr>
-          <w:rFonts w:hint="eastAsia"/>
-        </w:rPr>
-        <w:t>問題点</w:t>
-      </w:r>
-    </w:p>
-    <w:p>
-      <w:r>
-        <w:rPr>
-          <w:rFonts w:hint="eastAsia"/>
-        </w:rPr>
-        <w:t>＊モックアップを作成するサービスは、作成後HTMLとして出力できるものがない。</w:t>
-      </w:r>
-    </w:p>
-    <w:p>
-      <w:r>
-        <w:rPr>
-          <w:rFonts w:hint="eastAsia"/>
-        </w:rPr>
-        <w:t>＊</w:t>
-      </w:r>
-      <w:r>
-        <w:rPr>
-          <w:rFonts w:hint="eastAsia"/>
-        </w:rPr>
-        <w:t>HTMLで作るにしても毎度タグで囲むのが手間になっている。</w:t>
-      </w:r>
-    </w:p>
-    <w:p/>
-    <w:p>
-      <w:r>
-        <w:rPr>
-          <w:rFonts w:hint="eastAsia"/>
-        </w:rPr>
-        <w:t>―生徒―</w:t>
-      </w:r>
-    </w:p>
-    <w:p>
-      <w:r>
-        <w:rPr>
-          <w:rFonts w:hint="eastAsia"/>
-        </w:rPr>
-        <w:t>内容</w:t>
-      </w:r>
-    </w:p>
-    <w:p>
-      <w:r>
-        <w:rPr>
-          <w:rFonts w:hint="eastAsia"/>
-        </w:rPr>
-        <w:t>・担当教員から受け取</w:t>
-      </w:r>
-      <w:r>
-        <w:rPr>
-          <w:rFonts w:hint="eastAsia"/>
-        </w:rPr>
-        <w:t>った</w:t>
-      </w:r>
-      <w:r>
-        <w:rPr>
-          <w:rFonts w:hint="eastAsia"/>
-        </w:rPr>
-        <w:t>配布資料を参照し</w:t>
-      </w:r>
-      <w:r>
-        <w:rPr>
-          <w:rFonts w:hint="eastAsia"/>
-        </w:rPr>
-        <w:t>、</w:t>
-      </w:r>
-      <w:r>
-        <w:rPr>
-          <w:rFonts w:hint="eastAsia"/>
-        </w:rPr>
-        <w:t>担当教員の講義を受ける。</w:t>
-      </w:r>
-    </w:p>
-    <w:p>
-      <w:r>
-        <w:rPr>
-          <w:rFonts w:hint="eastAsia"/>
-        </w:rPr>
-        <w:t>・</w:t>
-      </w:r>
-      <w:r>
-        <w:rPr>
-          <w:rFonts w:hint="eastAsia"/>
-        </w:rPr>
-        <w:t>担当教員から提示された課題（ワイヤーフレーム、モップアップ、ＨＴＭＬ、ＵＭＬ）</w:t>
-      </w:r>
-      <w:r>
-        <w:rPr>
-          <w:rFonts w:hint="eastAsia"/>
-        </w:rPr>
-        <w:t>を解き、紙、c</w:t>
-      </w:r>
-      <w:r>
-        <w:t>lassroom</w:t>
-      </w:r>
-      <w:r>
-        <w:rPr>
-          <w:rFonts w:hint="eastAsia"/>
-        </w:rPr>
-        <w:t>を通じ提出をする。</w:t>
-      </w:r>
-    </w:p>
-    <w:p>
-      <w:r>
-        <w:rPr>
-          <w:rFonts w:hint="eastAsia"/>
-        </w:rPr>
-        <w:t>問題点</w:t>
-      </w:r>
-    </w:p>
-    <w:p>
-      <w:r>
-        <w:rPr>
-          <w:rFonts w:hint="eastAsia"/>
-        </w:rPr>
-        <w:t>＊</w:t>
-      </w:r>
-      <w:r>
-        <w:rPr>
-          <w:rFonts w:hint="eastAsia"/>
-        </w:rPr>
-        <w:t>生徒が</w:t>
-      </w:r>
-      <w:r>
-        <w:rPr>
-          <w:rFonts w:hint="eastAsia"/>
-        </w:rPr>
-        <w:t>ワイヤーフレーム</w:t>
-      </w:r>
-      <w:r>
-        <w:rPr>
-          <w:rFonts w:hint="eastAsia"/>
-        </w:rPr>
-        <w:t>を作成するものはg</w:t>
-      </w:r>
-      <w:r>
-        <w:t>oogle</w:t>
-      </w:r>
-      <w:r>
-        <w:rPr>
-          <w:rFonts w:hint="eastAsia"/>
-        </w:rPr>
-        <w:t>スライドを採用しており、「思った位置に貼り付けできない」、「パーツの自由が少ない」等の問題点がある。</w:t>
-      </w:r>
-    </w:p>
-    <w:p/>
-    <w:p>
-      <w:r>
-        <w:rPr>
-          <w:rFonts w:hint="eastAsia"/>
-        </w:rPr>
-        <w:t>３</w:t>
-      </w:r>
-      <w:r>
-        <w:t xml:space="preserve">. </w:t>
-      </w:r>
-      <w:r>
-        <w:rPr>
-          <w:rFonts w:hint="eastAsia"/>
-        </w:rPr>
-        <w:t>ヒアリング</w:t>
-      </w:r>
-    </w:p>
-    <w:p>
-      <w:r>
-        <w:rPr>
-          <w:rFonts w:hint="eastAsia"/>
-        </w:rPr>
-        <w:lastRenderedPageBreak/>
-        <w:t>―担当教員―</w:t>
-      </w:r>
-    </w:p>
-    <w:p>
-      <w:r>
-        <w:rPr>
-          <w:rFonts w:hint="eastAsia"/>
-        </w:rPr>
-        <w:t>・現状、モックアップからHTMLを起こすサービスはない。</w:t>
-      </w:r>
-    </w:p>
-    <w:p>
-      <w:r>
-        <w:rPr>
-          <w:rFonts w:hint="eastAsia"/>
-        </w:rPr>
-        <w:t>・HTMLからモックアップを作るのは手間がかかる。</w:t>
-      </w:r>
-    </w:p>
-    <w:p>
-      <w:r>
-        <w:rPr>
-          <w:rFonts w:hint="eastAsia"/>
-        </w:rPr>
-        <w:t>・</w:t>
-      </w:r>
-    </w:p>
-    <w:p>
-      <w:r>
-        <w:rPr>
-          <w:rFonts w:hint="eastAsia"/>
-        </w:rPr>
-        <w:t>―生徒―</w:t>
-      </w:r>
-    </w:p>
-    <w:p>
-      <w:r>
-        <w:rPr>
-          <w:rFonts w:hint="eastAsia"/>
-        </w:rPr>
-        <w:t>・g</w:t>
-      </w:r>
-      <w:r>
-        <w:t>oogle</w:t>
-      </w:r>
-      <w:r>
-        <w:rPr>
-          <w:rFonts w:hint="eastAsia"/>
-        </w:rPr>
-        <w:t>スライドでの</w:t>
-      </w:r>
-      <w:r>
-        <w:rPr>
-          <w:rFonts w:hint="eastAsia"/>
-        </w:rPr>
-        <w:t>ワイヤーフレーム</w:t>
-      </w:r>
-      <w:r>
-        <w:rPr>
-          <w:rFonts w:hint="eastAsia"/>
-        </w:rPr>
-        <w:t>作成</w:t>
-      </w:r>
-      <w:r>
-        <w:rPr>
-          <w:rFonts w:hint="eastAsia"/>
-        </w:rPr>
-        <w:t>、修正</w:t>
-      </w:r>
-      <w:r>
-        <w:rPr>
-          <w:rFonts w:hint="eastAsia"/>
-        </w:rPr>
-        <w:t>がしにくい。</w:t>
-      </w:r>
-    </w:p>
-    <w:p>
-      <w:r>
-        <w:rPr>
-          <w:rFonts w:hint="eastAsia"/>
-        </w:rPr>
-        <w:t>・</w:t>
-      </w:r>
-    </w:p>
-    <w:p/>
-    <w:p>
-      <w:r>
-        <w:rPr>
-          <w:rFonts w:hint="eastAsia"/>
-        </w:rPr>
-        <w:t>４，</w:t>
-      </w:r>
-      <w:r>
-        <w:rPr>
-          <w:rFonts w:hint="eastAsia"/>
-        </w:rPr>
-        <w:t>要求機能</w:t>
-      </w:r>
-    </w:p>
-    <w:p>
-      <w:r>
-        <w:rPr>
-          <w:rFonts w:hint="eastAsia"/>
-        </w:rPr>
-        <w:t>・</w:t>
-      </w:r>
-      <w:r>
-        <w:rPr>
-          <w:rFonts w:hint="eastAsia"/>
-        </w:rPr>
-        <w:t>グラフィカルに</w:t>
-      </w:r>
-      <w:r>
-        <w:rPr>
-          <w:rFonts w:hint="eastAsia"/>
-        </w:rPr>
-        <w:t>モックアップを作成したい（</w:t>
-      </w:r>
-      <w:r>
-        <w:t>drow.io</w:t>
-      </w:r>
-      <w:r>
-        <w:rPr>
-          <w:rFonts w:hint="eastAsia"/>
-        </w:rPr>
-        <w:t>のように）</w:t>
-      </w:r>
-    </w:p>
-    <w:p>
-      <w:r>
-        <w:rPr>
-          <w:rFonts w:hint="eastAsia"/>
-        </w:rPr>
-        <w:t>・CSSを吐き出さない。</w:t>
-      </w:r>
-      <w:r>
-        <w:rPr>
-          <w:rFonts w:hint="eastAsia"/>
-        </w:rPr>
-        <w:t>（</w:t>
-      </w:r>
-      <w:proofErr w:type="spellStart"/>
-      <w:r>
-        <w:rPr>
-          <w:rFonts w:hint="eastAsia"/>
-        </w:rPr>
-        <w:t>c</w:t>
-      </w:r>
-      <w:r>
-        <w:t>lass,id</w:t>
-      </w:r>
-      <w:proofErr w:type="spellEnd"/>
-      <w:r>
-        <w:rPr>
-          <w:rFonts w:hint="eastAsia"/>
-        </w:rPr>
-        <w:t>が勝手に定義されると不便）</w:t>
-      </w:r>
-    </w:p>
-    <w:p>
-      <w:r>
-        <w:rPr>
-          <w:rFonts w:hint="eastAsia"/>
-        </w:rPr>
-        <w:t>・テーマを選択して、そこから作業を始められるようにしてほしい。（</w:t>
-      </w:r>
-      <w:proofErr w:type="spellStart"/>
-      <w:r>
-        <w:rPr>
-          <w:rFonts w:hint="eastAsia"/>
-        </w:rPr>
-        <w:t>p</w:t>
-      </w:r>
-      <w:r>
-        <w:t>owerpoint</w:t>
-      </w:r>
-      <w:proofErr w:type="spellEnd"/>
-      <w:r>
-        <w:rPr>
-          <w:rFonts w:hint="eastAsia"/>
-        </w:rPr>
-        <w:t>のように）</w:t>
-      </w:r>
-    </w:p>
-    <w:p/>
-    <w:p>
-      <w:r>
-        <w:rPr>
-          <w:rFonts w:hint="eastAsia"/>
-        </w:rPr>
-        <w:t>５，機能提案</w:t>
-      </w:r>
-    </w:p>
-    <w:p>
-      <w:r>
-        <w:rPr>
-          <w:rFonts w:hint="eastAsia"/>
-        </w:rPr>
-        <w:t>・ログイン機能を搭載し、作業の保存をできるようにする。</w:t>
-      </w:r>
-    </w:p>
-    <w:p>
-      <w:r>
-        <w:rPr>
-          <w:rFonts w:hint="eastAsia"/>
-        </w:rPr>
-        <w:t>・複数の機器から同じ作業スペースにアクセスできるようにすることで、作業内容の共有、同時作業、指摘をしやすくする。（g</w:t>
-      </w:r>
-      <w:r>
-        <w:t>oogle</w:t>
-      </w:r>
-      <w:r>
-        <w:rPr>
-          <w:rFonts w:hint="eastAsia"/>
-        </w:rPr>
-        <w:t>スライドのように）</w:t>
-      </w:r>
-    </w:p>
-    <w:p/>
-    <w:p/>
-    <w:p>
-      <w:r>
-        <w:rPr>
-          <w:rFonts w:hint="eastAsia"/>
-        </w:rPr>
-        <w:t>６，質問事項</w:t>
-      </w:r>
-    </w:p>
-    <w:p>
-      <w:r>
-        <w:rPr>
-          <w:rFonts w:hint="eastAsia"/>
-        </w:rPr>
-        <w:t>・授業回数、担当教員について教えてほしい。</w:t>
-      </w:r>
-    </w:p>
-    <w:p>
-      <w:r>
-        <w:rPr>
-          <w:rFonts w:hint="eastAsia"/>
-        </w:rPr>
-        <w:t>・</w:t>
-      </w:r>
     </w:p>
     <w:sectPr>
       <w:pgSz w:w="11906" w:h="16838"/>
